--- a/ASG.docx
+++ b/ASG.docx
@@ -100,7 +100,7 @@
                     </pic:cNvPicPr>
                   </pic:nvPicPr>
                   <pic:blipFill>
-                    <a:blip r:embed="rId4"/>
+                    <a:blip r:embed="rId5"/>
                     <a:srcRect/>
                     <a:stretch>
                       <a:fillRect/>
@@ -195,7 +195,7 @@
                     </pic:cNvPicPr>
                   </pic:nvPicPr>
                   <pic:blipFill>
-                    <a:blip r:embed="rId5"/>
+                    <a:blip r:embed="rId6"/>
                     <a:srcRect/>
                     <a:stretch>
                       <a:fillRect/>
@@ -258,7 +258,7 @@
                     </pic:cNvPicPr>
                   </pic:nvPicPr>
                   <pic:blipFill>
-                    <a:blip r:embed="rId6"/>
+                    <a:blip r:embed="rId7"/>
                     <a:srcRect/>
                     <a:stretch>
                       <a:fillRect/>
@@ -320,7 +320,7 @@
                     </pic:cNvPicPr>
                   </pic:nvPicPr>
                   <pic:blipFill>
-                    <a:blip r:embed="rId7"/>
+                    <a:blip r:embed="rId8"/>
                     <a:srcRect/>
                     <a:stretch>
                       <a:fillRect/>
@@ -435,7 +435,7 @@
                     </pic:cNvPicPr>
                   </pic:nvPicPr>
                   <pic:blipFill>
-                    <a:blip r:embed="rId8"/>
+                    <a:blip r:embed="rId9"/>
                     <a:srcRect/>
                     <a:stretch>
                       <a:fillRect/>
@@ -497,7 +497,7 @@
                     </pic:cNvPicPr>
                   </pic:nvPicPr>
                   <pic:blipFill>
-                    <a:blip r:embed="rId9"/>
+                    <a:blip r:embed="rId10"/>
                     <a:srcRect/>
                     <a:stretch>
                       <a:fillRect/>
@@ -560,7 +560,7 @@
                     </pic:cNvPicPr>
                   </pic:nvPicPr>
                   <pic:blipFill>
-                    <a:blip r:embed="rId10"/>
+                    <a:blip r:embed="rId11"/>
                     <a:srcRect/>
                     <a:stretch>
                       <a:fillRect/>
@@ -675,7 +675,7 @@
                     </pic:cNvPicPr>
                   </pic:nvPicPr>
                   <pic:blipFill>
-                    <a:blip r:embed="rId11"/>
+                    <a:blip r:embed="rId12"/>
                     <a:srcRect/>
                     <a:stretch>
                       <a:fillRect/>
@@ -756,7 +756,7 @@
                     </pic:cNvPicPr>
                   </pic:nvPicPr>
                   <pic:blipFill>
-                    <a:blip r:embed="rId12"/>
+                    <a:blip r:embed="rId13"/>
                     <a:srcRect/>
                     <a:stretch>
                       <a:fillRect/>
@@ -818,7 +818,7 @@
                     </pic:cNvPicPr>
                   </pic:nvPicPr>
                   <pic:blipFill>
-                    <a:blip r:embed="rId13"/>
+                    <a:blip r:embed="rId14"/>
                     <a:srcRect/>
                     <a:stretch>
                       <a:fillRect/>
@@ -923,7 +923,7 @@
                     </pic:cNvPicPr>
                   </pic:nvPicPr>
                   <pic:blipFill>
-                    <a:blip r:embed="rId14"/>
+                    <a:blip r:embed="rId15"/>
                     <a:srcRect/>
                     <a:stretch>
                       <a:fillRect/>
@@ -986,7 +986,7 @@
                     </pic:cNvPicPr>
                   </pic:nvPicPr>
                   <pic:blipFill>
-                    <a:blip r:embed="rId15"/>
+                    <a:blip r:embed="rId16"/>
                     <a:srcRect/>
                     <a:stretch>
                       <a:fillRect/>
@@ -1048,7 +1048,7 @@
                     </pic:cNvPicPr>
                   </pic:nvPicPr>
                   <pic:blipFill>
-                    <a:blip r:embed="rId16"/>
+                    <a:blip r:embed="rId17"/>
                     <a:srcRect/>
                     <a:stretch>
                       <a:fillRect/>
@@ -1165,7 +1165,7 @@
                     </pic:cNvPicPr>
                   </pic:nvPicPr>
                   <pic:blipFill>
-                    <a:blip r:embed="rId17"/>
+                    <a:blip r:embed="rId18"/>
                     <a:srcRect/>
                     <a:stretch>
                       <a:fillRect/>
@@ -1331,7 +1331,7 @@
                     </pic:cNvPicPr>
                   </pic:nvPicPr>
                   <pic:blipFill>
-                    <a:blip r:embed="rId18"/>
+                    <a:blip r:embed="rId19"/>
                     <a:srcRect/>
                     <a:stretch>
                       <a:fillRect/>
@@ -1393,7 +1393,7 @@
                     </pic:cNvPicPr>
                   </pic:nvPicPr>
                   <pic:blipFill>
-                    <a:blip r:embed="rId19"/>
+                    <a:blip r:embed="rId20"/>
                     <a:srcRect/>
                     <a:stretch>
                       <a:fillRect/>
@@ -1533,7 +1533,7 @@
                     </pic:cNvPicPr>
                   </pic:nvPicPr>
                   <pic:blipFill>
-                    <a:blip r:embed="rId20"/>
+                    <a:blip r:embed="rId21"/>
                     <a:srcRect/>
                     <a:stretch>
                       <a:fillRect/>
@@ -1595,7 +1595,7 @@
                     </pic:cNvPicPr>
                   </pic:nvPicPr>
                   <pic:blipFill>
-                    <a:blip r:embed="rId21"/>
+                    <a:blip r:embed="rId22"/>
                     <a:srcRect/>
                     <a:stretch>
                       <a:fillRect/>
@@ -1698,7 +1698,7 @@
                     </pic:cNvPicPr>
                   </pic:nvPicPr>
                   <pic:blipFill>
-                    <a:blip r:embed="rId22"/>
+                    <a:blip r:embed="rId23"/>
                     <a:srcRect/>
                     <a:stretch>
                       <a:fillRect/>
@@ -1760,7 +1760,7 @@
                     </pic:cNvPicPr>
                   </pic:nvPicPr>
                   <pic:blipFill>
-                    <a:blip r:embed="rId23"/>
+                    <a:blip r:embed="rId24"/>
                     <a:srcRect/>
                     <a:stretch>
                       <a:fillRect/>
@@ -1822,7 +1822,7 @@
                     </pic:cNvPicPr>
                   </pic:nvPicPr>
                   <pic:blipFill>
-                    <a:blip r:embed="rId24"/>
+                    <a:blip r:embed="rId25"/>
                     <a:srcRect/>
                     <a:stretch>
                       <a:fillRect/>
@@ -1894,7 +1894,7 @@
                     </pic:cNvPicPr>
                   </pic:nvPicPr>
                   <pic:blipFill>
-                    <a:blip r:embed="rId25"/>
+                    <a:blip r:embed="rId26"/>
                     <a:srcRect/>
                     <a:stretch>
                       <a:fillRect/>
@@ -1956,7 +1956,7 @@
                     </pic:cNvPicPr>
                   </pic:nvPicPr>
                   <pic:blipFill>
-                    <a:blip r:embed="rId26"/>
+                    <a:blip r:embed="rId27"/>
                     <a:srcRect/>
                     <a:stretch>
                       <a:fillRect/>
@@ -2100,7 +2100,7 @@
                     </pic:cNvPicPr>
                   </pic:nvPicPr>
                   <pic:blipFill>
-                    <a:blip r:embed="rId27"/>
+                    <a:blip r:embed="rId28"/>
                     <a:srcRect/>
                     <a:stretch>
                       <a:fillRect/>
@@ -2129,6 +2129,363 @@
         </w:drawing>
       </w:r>
     </w:p>
+    <w:p>
+      <w:pPr>
+        <w:ind w:left="360"/>
+        <w:rPr>
+          <w:rFonts w:ascii="Consolas" w:hAnsi="Consolas"/>
+          <w:b/>
+          <w:color w:val="1D1C1D"/>
+          <w:sz w:val="36"/>
+          <w:szCs w:val="36"/>
+        </w:rPr>
+      </w:pPr>
+      <w:r>
+        <w:rPr>
+          <w:rFonts w:ascii="Consolas" w:hAnsi="Consolas"/>
+          <w:b/>
+          <w:color w:val="1D1C1D"/>
+          <w:sz w:val="36"/>
+          <w:szCs w:val="36"/>
+        </w:rPr>
+        <w:t xml:space="preserve">12) </w:t>
+      </w:r>
+      <w:r>
+        <w:rPr>
+          <w:rFonts w:ascii="Consolas" w:hAnsi="Consolas"/>
+          <w:b/>
+          <w:color w:val="1D1C1D"/>
+          <w:sz w:val="36"/>
+          <w:szCs w:val="36"/>
+        </w:rPr>
+        <w:t xml:space="preserve">CPU </w:t>
+      </w:r>
+      <w:proofErr w:type="spellStart"/>
+      <w:r>
+        <w:rPr>
+          <w:rFonts w:ascii="Consolas" w:hAnsi="Consolas"/>
+          <w:b/>
+          <w:color w:val="1D1C1D"/>
+          <w:sz w:val="36"/>
+          <w:szCs w:val="36"/>
+        </w:rPr>
+        <w:t>utilizationis</w:t>
+      </w:r>
+      <w:proofErr w:type="spellEnd"/>
+      <w:r>
+        <w:rPr>
+          <w:rFonts w:ascii="Consolas" w:hAnsi="Consolas"/>
+          <w:b/>
+          <w:color w:val="1D1C1D"/>
+          <w:sz w:val="36"/>
+          <w:szCs w:val="36"/>
+        </w:rPr>
+        <w:t xml:space="preserve"> more than 70% then it should </w:t>
+      </w:r>
+      <w:proofErr w:type="spellStart"/>
+      <w:r>
+        <w:rPr>
+          <w:rFonts w:ascii="Consolas" w:hAnsi="Consolas"/>
+          <w:b/>
+          <w:color w:val="1D1C1D"/>
+          <w:sz w:val="36"/>
+          <w:szCs w:val="36"/>
+        </w:rPr>
+        <w:t>triggereAutoscaling</w:t>
+      </w:r>
+      <w:proofErr w:type="spellEnd"/>
+      <w:r>
+        <w:rPr>
+          <w:rFonts w:ascii="Consolas" w:hAnsi="Consolas"/>
+          <w:b/>
+          <w:color w:val="1D1C1D"/>
+          <w:sz w:val="36"/>
+          <w:szCs w:val="36"/>
+        </w:rPr>
+        <w:t xml:space="preserve"> and launch new instance.</w:t>
+      </w:r>
+    </w:p>
+    <w:p>
+      <w:pPr>
+        <w:rPr>
+          <w:b/>
+          <w:sz w:val="44"/>
+          <w:szCs w:val="28"/>
+        </w:rPr>
+      </w:pPr>
+      <w:r>
+        <w:rPr>
+          <w:b/>
+          <w:noProof/>
+          <w:sz w:val="44"/>
+          <w:szCs w:val="28"/>
+        </w:rPr>
+        <w:drawing>
+          <wp:inline distT="0" distB="0" distL="0" distR="0">
+            <wp:extent cx="5731510" cy="1245602"/>
+            <wp:effectExtent l="0" t="0" r="2540" b="0"/>
+            <wp:docPr id="25" name="Picture 19" descr="C:\Users\user\Desktop\12 cpu utilization 1.PNG"/>
+            <wp:cNvGraphicFramePr>
+              <a:graphicFrameLocks xmlns:a="http://schemas.openxmlformats.org/drawingml/2006/main" noChangeAspect="1"/>
+            </wp:cNvGraphicFramePr>
+            <a:graphic xmlns:a="http://schemas.openxmlformats.org/drawingml/2006/main">
+              <a:graphicData uri="http://schemas.openxmlformats.org/drawingml/2006/picture">
+                <pic:pic xmlns:pic="http://schemas.openxmlformats.org/drawingml/2006/picture">
+                  <pic:nvPicPr>
+                    <pic:cNvPr id="0" name="Picture 19" descr="C:\Users\user\Desktop\12 cpu utilization 1.PNG"/>
+                    <pic:cNvPicPr>
+                      <a:picLocks noChangeAspect="1" noChangeArrowheads="1"/>
+                    </pic:cNvPicPr>
+                  </pic:nvPicPr>
+                  <pic:blipFill>
+                    <a:blip r:embed="rId29">
+                      <a:extLst>
+                        <a:ext uri="{28A0092B-C50C-407E-A947-70E740481C1C}">
+                          <a14:useLocalDpi xmlns:a14="http://schemas.microsoft.com/office/drawing/2010/main" xmlns:wps="http://schemas.microsoft.com/office/word/2010/wordprocessingShape" xmlns:wpi="http://schemas.microsoft.com/office/word/2010/wordprocessingInk" xmlns:wpg="http://schemas.microsoft.com/office/word/2010/wordprocessingGroup" xmlns:w16se="http://schemas.microsoft.com/office/word/2015/wordml/symex" xmlns:w15="http://schemas.microsoft.com/office/word/2012/wordml" xmlns:w14="http://schemas.microsoft.com/office/word/2010/wordml" xmlns:w="http://schemas.openxmlformats.org/wordprocessingml/2006/main" xmlns:w10="urn:schemas-microsoft-com:office:word" xmlns:wp14="http://schemas.microsoft.com/office/word/2010/wordprocessingDrawing" xmlns:v="urn:schemas-microsoft-com:vml" xmlns:o="urn:schemas-microsoft-com:office:office" xmlns:mc="http://schemas.openxmlformats.org/markup-compatibility/2006" xmlns:cx="http://schemas.microsoft.com/office/drawing/2014/chartex" xmlns:wpc="http://schemas.microsoft.com/office/word/2010/wordprocessingCanvas" xmlns="" val="0"/>
+                        </a:ext>
+                      </a:extLst>
+                    </a:blip>
+                    <a:srcRect/>
+                    <a:stretch>
+                      <a:fillRect/>
+                    </a:stretch>
+                  </pic:blipFill>
+                  <pic:spPr bwMode="auto">
+                    <a:xfrm>
+                      <a:off x="0" y="0"/>
+                      <a:ext cx="5731510" cy="1245602"/>
+                    </a:xfrm>
+                    <a:prstGeom prst="rect">
+                      <a:avLst/>
+                    </a:prstGeom>
+                    <a:noFill/>
+                    <a:ln>
+                      <a:noFill/>
+                    </a:ln>
+                  </pic:spPr>
+                </pic:pic>
+              </a:graphicData>
+            </a:graphic>
+          </wp:inline>
+        </w:drawing>
+      </w:r>
+    </w:p>
+    <w:p>
+      <w:pPr>
+        <w:rPr>
+          <w:b/>
+          <w:sz w:val="44"/>
+          <w:szCs w:val="28"/>
+        </w:rPr>
+      </w:pPr>
+    </w:p>
+    <w:p>
+      <w:pPr>
+        <w:rPr>
+          <w:b/>
+          <w:sz w:val="44"/>
+          <w:szCs w:val="28"/>
+        </w:rPr>
+      </w:pPr>
+      <w:r>
+        <w:rPr>
+          <w:b/>
+          <w:noProof/>
+          <w:sz w:val="44"/>
+          <w:szCs w:val="28"/>
+        </w:rPr>
+        <w:drawing>
+          <wp:inline distT="0" distB="0" distL="0" distR="0">
+            <wp:extent cx="5731510" cy="1611303"/>
+            <wp:effectExtent l="0" t="0" r="2540" b="8255"/>
+            <wp:docPr id="26" name="Picture 20" descr="C:\Users\user\Desktop\12 cpu utilization 2.PNG"/>
+            <wp:cNvGraphicFramePr>
+              <a:graphicFrameLocks xmlns:a="http://schemas.openxmlformats.org/drawingml/2006/main" noChangeAspect="1"/>
+            </wp:cNvGraphicFramePr>
+            <a:graphic xmlns:a="http://schemas.openxmlformats.org/drawingml/2006/main">
+              <a:graphicData uri="http://schemas.openxmlformats.org/drawingml/2006/picture">
+                <pic:pic xmlns:pic="http://schemas.openxmlformats.org/drawingml/2006/picture">
+                  <pic:nvPicPr>
+                    <pic:cNvPr id="0" name="Picture 20" descr="C:\Users\user\Desktop\12 cpu utilization 2.PNG"/>
+                    <pic:cNvPicPr>
+                      <a:picLocks noChangeAspect="1" noChangeArrowheads="1"/>
+                    </pic:cNvPicPr>
+                  </pic:nvPicPr>
+                  <pic:blipFill>
+                    <a:blip r:embed="rId30">
+                      <a:extLst>
+                        <a:ext uri="{28A0092B-C50C-407E-A947-70E740481C1C}">
+                          <a14:useLocalDpi xmlns:a14="http://schemas.microsoft.com/office/drawing/2010/main" xmlns:wps="http://schemas.microsoft.com/office/word/2010/wordprocessingShape" xmlns:wpi="http://schemas.microsoft.com/office/word/2010/wordprocessingInk" xmlns:wpg="http://schemas.microsoft.com/office/word/2010/wordprocessingGroup" xmlns:w16se="http://schemas.microsoft.com/office/word/2015/wordml/symex" xmlns:w15="http://schemas.microsoft.com/office/word/2012/wordml" xmlns:w14="http://schemas.microsoft.com/office/word/2010/wordml" xmlns:w="http://schemas.openxmlformats.org/wordprocessingml/2006/main" xmlns:w10="urn:schemas-microsoft-com:office:word" xmlns:wp14="http://schemas.microsoft.com/office/word/2010/wordprocessingDrawing" xmlns:v="urn:schemas-microsoft-com:vml" xmlns:o="urn:schemas-microsoft-com:office:office" xmlns:mc="http://schemas.openxmlformats.org/markup-compatibility/2006" xmlns:cx="http://schemas.microsoft.com/office/drawing/2014/chartex" xmlns:wpc="http://schemas.microsoft.com/office/word/2010/wordprocessingCanvas" xmlns="" val="0"/>
+                        </a:ext>
+                      </a:extLst>
+                    </a:blip>
+                    <a:srcRect/>
+                    <a:stretch>
+                      <a:fillRect/>
+                    </a:stretch>
+                  </pic:blipFill>
+                  <pic:spPr bwMode="auto">
+                    <a:xfrm>
+                      <a:off x="0" y="0"/>
+                      <a:ext cx="5731510" cy="1611303"/>
+                    </a:xfrm>
+                    <a:prstGeom prst="rect">
+                      <a:avLst/>
+                    </a:prstGeom>
+                    <a:noFill/>
+                    <a:ln>
+                      <a:noFill/>
+                    </a:ln>
+                  </pic:spPr>
+                </pic:pic>
+              </a:graphicData>
+            </a:graphic>
+          </wp:inline>
+        </w:drawing>
+      </w:r>
+    </w:p>
+    <w:p>
+      <w:pPr>
+        <w:rPr>
+          <w:b/>
+          <w:sz w:val="44"/>
+          <w:szCs w:val="28"/>
+        </w:rPr>
+      </w:pPr>
+      <w:r>
+        <w:rPr>
+          <w:b/>
+          <w:noProof/>
+          <w:sz w:val="44"/>
+          <w:szCs w:val="28"/>
+        </w:rPr>
+        <w:lastRenderedPageBreak/>
+        <w:drawing>
+          <wp:inline distT="0" distB="0" distL="0" distR="0">
+            <wp:extent cx="5731510" cy="1326095"/>
+            <wp:effectExtent l="0" t="0" r="2540" b="7620"/>
+            <wp:docPr id="27" name="Picture 21" descr="C:\Users\user\Desktop\12 cpu utilization.PNG"/>
+            <wp:cNvGraphicFramePr>
+              <a:graphicFrameLocks xmlns:a="http://schemas.openxmlformats.org/drawingml/2006/main" noChangeAspect="1"/>
+            </wp:cNvGraphicFramePr>
+            <a:graphic xmlns:a="http://schemas.openxmlformats.org/drawingml/2006/main">
+              <a:graphicData uri="http://schemas.openxmlformats.org/drawingml/2006/picture">
+                <pic:pic xmlns:pic="http://schemas.openxmlformats.org/drawingml/2006/picture">
+                  <pic:nvPicPr>
+                    <pic:cNvPr id="0" name="Picture 21" descr="C:\Users\user\Desktop\12 cpu utilization.PNG"/>
+                    <pic:cNvPicPr>
+                      <a:picLocks noChangeAspect="1" noChangeArrowheads="1"/>
+                    </pic:cNvPicPr>
+                  </pic:nvPicPr>
+                  <pic:blipFill>
+                    <a:blip r:embed="rId31">
+                      <a:extLst>
+                        <a:ext uri="{28A0092B-C50C-407E-A947-70E740481C1C}">
+                          <a14:useLocalDpi xmlns:a14="http://schemas.microsoft.com/office/drawing/2010/main" xmlns:wps="http://schemas.microsoft.com/office/word/2010/wordprocessingShape" xmlns:wpi="http://schemas.microsoft.com/office/word/2010/wordprocessingInk" xmlns:wpg="http://schemas.microsoft.com/office/word/2010/wordprocessingGroup" xmlns:w16se="http://schemas.microsoft.com/office/word/2015/wordml/symex" xmlns:w15="http://schemas.microsoft.com/office/word/2012/wordml" xmlns:w14="http://schemas.microsoft.com/office/word/2010/wordml" xmlns:w="http://schemas.openxmlformats.org/wordprocessingml/2006/main" xmlns:w10="urn:schemas-microsoft-com:office:word" xmlns:wp14="http://schemas.microsoft.com/office/word/2010/wordprocessingDrawing" xmlns:v="urn:schemas-microsoft-com:vml" xmlns:o="urn:schemas-microsoft-com:office:office" xmlns:mc="http://schemas.openxmlformats.org/markup-compatibility/2006" xmlns:cx="http://schemas.microsoft.com/office/drawing/2014/chartex" xmlns:wpc="http://schemas.microsoft.com/office/word/2010/wordprocessingCanvas" xmlns="" val="0"/>
+                        </a:ext>
+                      </a:extLst>
+                    </a:blip>
+                    <a:srcRect/>
+                    <a:stretch>
+                      <a:fillRect/>
+                    </a:stretch>
+                  </pic:blipFill>
+                  <pic:spPr bwMode="auto">
+                    <a:xfrm>
+                      <a:off x="0" y="0"/>
+                      <a:ext cx="5731510" cy="1326095"/>
+                    </a:xfrm>
+                    <a:prstGeom prst="rect">
+                      <a:avLst/>
+                    </a:prstGeom>
+                    <a:noFill/>
+                    <a:ln>
+                      <a:noFill/>
+                    </a:ln>
+                  </pic:spPr>
+                </pic:pic>
+              </a:graphicData>
+            </a:graphic>
+          </wp:inline>
+        </w:drawing>
+      </w:r>
+    </w:p>
+    <w:p>
+      <w:pPr>
+        <w:rPr>
+          <w:b/>
+          <w:sz w:val="44"/>
+          <w:szCs w:val="28"/>
+        </w:rPr>
+      </w:pPr>
+      <w:r>
+        <w:rPr>
+          <w:b/>
+          <w:noProof/>
+          <w:sz w:val="44"/>
+          <w:szCs w:val="28"/>
+        </w:rPr>
+        <w:drawing>
+          <wp:inline distT="0" distB="0" distL="0" distR="0">
+            <wp:extent cx="5731510" cy="2467003"/>
+            <wp:effectExtent l="0" t="0" r="2540" b="9525"/>
+            <wp:docPr id="28" name="Picture 22" descr="C:\Users\user\Desktop\12 cpu utilization 3.PNG"/>
+            <wp:cNvGraphicFramePr>
+              <a:graphicFrameLocks xmlns:a="http://schemas.openxmlformats.org/drawingml/2006/main" noChangeAspect="1"/>
+            </wp:cNvGraphicFramePr>
+            <a:graphic xmlns:a="http://schemas.openxmlformats.org/drawingml/2006/main">
+              <a:graphicData uri="http://schemas.openxmlformats.org/drawingml/2006/picture">
+                <pic:pic xmlns:pic="http://schemas.openxmlformats.org/drawingml/2006/picture">
+                  <pic:nvPicPr>
+                    <pic:cNvPr id="0" name="Picture 22" descr="C:\Users\user\Desktop\12 cpu utilization 3.PNG"/>
+                    <pic:cNvPicPr>
+                      <a:picLocks noChangeAspect="1" noChangeArrowheads="1"/>
+                    </pic:cNvPicPr>
+                  </pic:nvPicPr>
+                  <pic:blipFill>
+                    <a:blip r:embed="rId32">
+                      <a:extLst>
+                        <a:ext uri="{28A0092B-C50C-407E-A947-70E740481C1C}">
+                          <a14:useLocalDpi xmlns:a14="http://schemas.microsoft.com/office/drawing/2010/main" xmlns:wps="http://schemas.microsoft.com/office/word/2010/wordprocessingShape" xmlns:wpi="http://schemas.microsoft.com/office/word/2010/wordprocessingInk" xmlns:wpg="http://schemas.microsoft.com/office/word/2010/wordprocessingGroup" xmlns:w16se="http://schemas.microsoft.com/office/word/2015/wordml/symex" xmlns:w15="http://schemas.microsoft.com/office/word/2012/wordml" xmlns:w14="http://schemas.microsoft.com/office/word/2010/wordml" xmlns:w="http://schemas.openxmlformats.org/wordprocessingml/2006/main" xmlns:w10="urn:schemas-microsoft-com:office:word" xmlns:wp14="http://schemas.microsoft.com/office/word/2010/wordprocessingDrawing" xmlns:v="urn:schemas-microsoft-com:vml" xmlns:o="urn:schemas-microsoft-com:office:office" xmlns:mc="http://schemas.openxmlformats.org/markup-compatibility/2006" xmlns:cx="http://schemas.microsoft.com/office/drawing/2014/chartex" xmlns:wpc="http://schemas.microsoft.com/office/word/2010/wordprocessingCanvas" xmlns="" val="0"/>
+                        </a:ext>
+                      </a:extLst>
+                    </a:blip>
+                    <a:srcRect/>
+                    <a:stretch>
+                      <a:fillRect/>
+                    </a:stretch>
+                  </pic:blipFill>
+                  <pic:spPr bwMode="auto">
+                    <a:xfrm>
+                      <a:off x="0" y="0"/>
+                      <a:ext cx="5731510" cy="2467003"/>
+                    </a:xfrm>
+                    <a:prstGeom prst="rect">
+                      <a:avLst/>
+                    </a:prstGeom>
+                    <a:noFill/>
+                    <a:ln>
+                      <a:noFill/>
+                    </a:ln>
+                  </pic:spPr>
+                </pic:pic>
+              </a:graphicData>
+            </a:graphic>
+          </wp:inline>
+        </w:drawing>
+      </w:r>
+      <w:bookmarkStart w:id="0" w:name="_GoBack"/>
+      <w:bookmarkEnd w:id="0"/>
+    </w:p>
+    <w:p>
+      <w:pPr>
+        <w:rPr>
+          <w:b/>
+          <w:sz w:val="36"/>
+          <w:szCs w:val="36"/>
+        </w:rPr>
+      </w:pPr>
+    </w:p>
     <w:sectPr>
       <w:pgSz w:w="12240" w:h="15840"/>
       <w:pgMar w:top="1440" w:right="1440" w:bottom="1440" w:left="1440" w:header="720" w:footer="720" w:gutter="0"/>
@@ -2137,6 +2494,103 @@
     </w:sectPr>
   </w:body>
 </w:document>
+</file>
+
+<file path=word/numbering.xml><?xml version="1.0" encoding="utf-8"?>
+<w:numbering xmlns:ve="http://schemas.openxmlformats.org/markup-compatibility/2006" xmlns:o="urn:schemas-microsoft-com:office:office" xmlns:r="http://schemas.openxmlformats.org/officeDocument/2006/relationships" xmlns:m="http://schemas.openxmlformats.org/officeDocument/2006/math" xmlns:v="urn:schemas-microsoft-com:vml" xmlns:wp="http://schemas.openxmlformats.org/drawingml/2006/wordprocessingDrawing" xmlns:w10="urn:schemas-microsoft-com:office:word" xmlns:w="http://schemas.openxmlformats.org/wordprocessingml/2006/main" xmlns:wne="http://schemas.microsoft.com/office/word/2006/wordml">
+  <w:abstractNum w:abstractNumId="0">
+    <w:nsid w:val="46311B0E"/>
+    <w:multiLevelType w:val="hybridMultilevel"/>
+    <w:tmpl w:val="967C9CB8"/>
+    <w:lvl w:ilvl="0" w:tplc="D86C4C68">
+      <w:start w:val="1"/>
+      <w:numFmt w:val="decimal"/>
+      <w:lvlText w:val="%1)"/>
+      <w:lvlJc w:val="left"/>
+      <w:pPr>
+        <w:ind w:left="810" w:hanging="450"/>
+      </w:pPr>
+      <w:rPr>
+        <w:rFonts w:hint="default"/>
+      </w:rPr>
+    </w:lvl>
+    <w:lvl w:ilvl="1" w:tplc="40090019" w:tentative="1">
+      <w:start w:val="1"/>
+      <w:numFmt w:val="lowerLetter"/>
+      <w:lvlText w:val="%2."/>
+      <w:lvlJc w:val="left"/>
+      <w:pPr>
+        <w:ind w:left="1440" w:hanging="360"/>
+      </w:pPr>
+    </w:lvl>
+    <w:lvl w:ilvl="2" w:tplc="4009001B" w:tentative="1">
+      <w:start w:val="1"/>
+      <w:numFmt w:val="lowerRoman"/>
+      <w:lvlText w:val="%3."/>
+      <w:lvlJc w:val="right"/>
+      <w:pPr>
+        <w:ind w:left="2160" w:hanging="180"/>
+      </w:pPr>
+    </w:lvl>
+    <w:lvl w:ilvl="3" w:tplc="4009000F" w:tentative="1">
+      <w:start w:val="1"/>
+      <w:numFmt w:val="decimal"/>
+      <w:lvlText w:val="%4."/>
+      <w:lvlJc w:val="left"/>
+      <w:pPr>
+        <w:ind w:left="2880" w:hanging="360"/>
+      </w:pPr>
+    </w:lvl>
+    <w:lvl w:ilvl="4" w:tplc="40090019" w:tentative="1">
+      <w:start w:val="1"/>
+      <w:numFmt w:val="lowerLetter"/>
+      <w:lvlText w:val="%5."/>
+      <w:lvlJc w:val="left"/>
+      <w:pPr>
+        <w:ind w:left="3600" w:hanging="360"/>
+      </w:pPr>
+    </w:lvl>
+    <w:lvl w:ilvl="5" w:tplc="4009001B" w:tentative="1">
+      <w:start w:val="1"/>
+      <w:numFmt w:val="lowerRoman"/>
+      <w:lvlText w:val="%6."/>
+      <w:lvlJc w:val="right"/>
+      <w:pPr>
+        <w:ind w:left="4320" w:hanging="180"/>
+      </w:pPr>
+    </w:lvl>
+    <w:lvl w:ilvl="6" w:tplc="4009000F" w:tentative="1">
+      <w:start w:val="1"/>
+      <w:numFmt w:val="decimal"/>
+      <w:lvlText w:val="%7."/>
+      <w:lvlJc w:val="left"/>
+      <w:pPr>
+        <w:ind w:left="5040" w:hanging="360"/>
+      </w:pPr>
+    </w:lvl>
+    <w:lvl w:ilvl="7" w:tplc="40090019" w:tentative="1">
+      <w:start w:val="1"/>
+      <w:numFmt w:val="lowerLetter"/>
+      <w:lvlText w:val="%8."/>
+      <w:lvlJc w:val="left"/>
+      <w:pPr>
+        <w:ind w:left="5760" w:hanging="360"/>
+      </w:pPr>
+    </w:lvl>
+    <w:lvl w:ilvl="8" w:tplc="4009001B" w:tentative="1">
+      <w:start w:val="1"/>
+      <w:numFmt w:val="lowerRoman"/>
+      <w:lvlText w:val="%9."/>
+      <w:lvlJc w:val="right"/>
+      <w:pPr>
+        <w:ind w:left="6480" w:hanging="180"/>
+      </w:pPr>
+    </w:lvl>
+  </w:abstractNum>
+  <w:num w:numId="1">
+    <w:abstractNumId w:val="0"/>
+  </w:num>
+</w:numbering>
 </file>
 
 <file path=word/styles.xml><?xml version="1.0" encoding="utf-8"?>
@@ -2356,6 +2810,21 @@
       <w:rFonts w:ascii="Tahoma" w:hAnsi="Tahoma" w:cs="Tahoma"/>
       <w:sz w:val="16"/>
       <w:szCs w:val="16"/>
+    </w:rPr>
+  </w:style>
+  <w:style w:type="paragraph" w:styleId="ListParagraph">
+    <w:name w:val="List Paragraph"/>
+    <w:basedOn w:val="Normal"/>
+    <w:uiPriority w:val="34"/>
+    <w:qFormat/>
+    <w:rsid w:val="0077182A"/>
+    <w:pPr>
+      <w:spacing w:after="160" w:line="259" w:lineRule="auto"/>
+      <w:ind w:left="720"/>
+      <w:contextualSpacing/>
+    </w:pPr>
+    <w:rPr>
+      <w:lang w:val="en-IN"/>
     </w:rPr>
   </w:style>
 </w:styles>
